--- a/TRWP/lab6/Лабораторная_06_ASPNETCORE_API.docx
+++ b/TRWP/lab6/Лабораторная_06_ASPNETCORE_API.docx
@@ -1,7 +1,7 @@
 
 <file path=word/document.xml><?xml version="1.0" encoding="utf-8"?>
 <w:document xmlns:wpc="http://schemas.microsoft.com/office/word/2010/wordprocessingCanvas" xmlns:cx="http://schemas.microsoft.com/office/drawing/2014/chartex" xmlns:mc="http://schemas.openxmlformats.org/markup-compatibility/2006" xmlns:o="urn:schemas-microsoft-com:office:office" xmlns:r="http://schemas.openxmlformats.org/officeDocument/2006/relationships" xmlns:m="http://schemas.openxmlformats.org/officeDocument/2006/math" xmlns:v="urn:schemas-microsoft-com:vml" xmlns:wp14="http://schemas.microsoft.com/office/word/2010/wordprocessingDrawing" xmlns:wp="http://schemas.openxmlformats.org/drawingml/2006/wordprocessingDrawing" xmlns:w10="urn:schemas-microsoft-com:office:word" xmlns:w="http://schemas.openxmlformats.org/wordprocessingml/2006/main" xmlns:w14="http://schemas.microsoft.com/office/word/2010/wordml" xmlns:w15="http://schemas.microsoft.com/office/word/2012/wordml" xmlns:w16se="http://schemas.microsoft.com/office/word/2015/wordml/symex" xmlns:wpg="http://schemas.microsoft.com/office/word/2010/wordprocessingGroup" xmlns:wpi="http://schemas.microsoft.com/office/word/2010/wordprocessingInk" xmlns:wne="http://schemas.microsoft.com/office/word/2006/wordml" xmlns:wps="http://schemas.microsoft.com/office/word/2010/wordprocessingShape" mc:Ignorable="w14 w15 w16se wp14">
-  <w:background w:color="272727" w:themeColor="text1" w:themeTint="D8"/>
+  <w:background w:color="FFFFFF" w:themeColor="background1"/>
   <w:body>
     <w:p>
       <w:pPr>
@@ -40,7 +40,17 @@
           <w:sz w:val="28"/>
           <w:szCs w:val="28"/>
         </w:rPr>
-        <w:t xml:space="preserve">Лабораторная работа  </w:t>
+        <w:t xml:space="preserve">Лабораторная </w:t>
+      </w:r>
+      <w:proofErr w:type="gramStart"/>
+      <w:r>
+        <w:rPr>
+          <w:rFonts w:ascii="Courier New" w:hAnsi="Courier New" w:cs="Courier New"/>
+          <w:b/>
+          <w:sz w:val="28"/>
+          <w:szCs w:val="28"/>
+        </w:rPr>
+        <w:t xml:space="preserve">работа  </w:t>
       </w:r>
       <w:r>
         <w:rPr>
@@ -51,6 +61,7 @@
         </w:rPr>
         <w:t>6</w:t>
       </w:r>
+      <w:proofErr w:type="gramEnd"/>
     </w:p>
     <w:p>
       <w:pPr>
@@ -305,13 +316,23 @@
           <w:szCs w:val="28"/>
         </w:rPr>
       </w:pPr>
-      <w:r>
-        <w:rPr>
-          <w:rFonts w:ascii="Courier New" w:hAnsi="Courier New" w:cs="Courier New"/>
-          <w:sz w:val="28"/>
-          <w:szCs w:val="28"/>
-        </w:rPr>
-        <w:t>Исследуйте  логическую схему базы данных «</w:t>
+      <w:proofErr w:type="gramStart"/>
+      <w:r>
+        <w:rPr>
+          <w:rFonts w:ascii="Courier New" w:hAnsi="Courier New" w:cs="Courier New"/>
+          <w:sz w:val="28"/>
+          <w:szCs w:val="28"/>
+        </w:rPr>
+        <w:t>Исследуйте  логическую</w:t>
+      </w:r>
+      <w:proofErr w:type="gramEnd"/>
+      <w:r>
+        <w:rPr>
+          <w:rFonts w:ascii="Courier New" w:hAnsi="Courier New" w:cs="Courier New"/>
+          <w:sz w:val="28"/>
+          <w:szCs w:val="28"/>
+        </w:rPr>
+        <w:t xml:space="preserve"> схему базы данных «</w:t>
       </w:r>
       <w:r>
         <w:rPr>
@@ -347,8 +368,6 @@
         </w:rPr>
         <w:t xml:space="preserve"> </w:t>
       </w:r>
-      <w:bookmarkStart w:id="0" w:name="_GoBack"/>
-      <w:bookmarkEnd w:id="0"/>
       <w:r>
         <w:rPr>
           <w:rFonts w:ascii="Courier New" w:hAnsi="Courier New" w:cs="Courier New"/>
@@ -786,6 +805,7 @@
         </w:rPr>
         <w:t>_</w:t>
       </w:r>
+      <w:proofErr w:type="gramStart"/>
       <w:r>
         <w:rPr>
           <w:rFonts w:ascii="Courier New" w:hAnsi="Courier New" w:cs="Courier New"/>
@@ -819,7 +839,16 @@
           <w:sz w:val="28"/>
           <w:szCs w:val="28"/>
         </w:rPr>
-        <w:t xml:space="preserve">содержащую следующие интерфейсы (прилагается файл </w:t>
+        <w:t>содержащую</w:t>
+      </w:r>
+      <w:proofErr w:type="gramEnd"/>
+      <w:r>
+        <w:rPr>
+          <w:rFonts w:ascii="Courier New" w:hAnsi="Courier New" w:cs="Courier New"/>
+          <w:sz w:val="28"/>
+          <w:szCs w:val="28"/>
+        </w:rPr>
+        <w:t xml:space="preserve"> следующие интерфейсы (прилагается файл </w:t>
       </w:r>
       <w:r>
         <w:rPr>
@@ -863,6 +892,7 @@
         </w:rPr>
         <w:t>.</w:t>
       </w:r>
+      <w:proofErr w:type="spellStart"/>
       <w:r>
         <w:rPr>
           <w:rFonts w:ascii="Courier New" w:hAnsi="Courier New" w:cs="Courier New"/>
@@ -874,6 +904,7 @@
         </w:rPr>
         <w:t>cs</w:t>
       </w:r>
+      <w:proofErr w:type="spellEnd"/>
       <w:r>
         <w:rPr>
           <w:rFonts w:ascii="Courier New" w:hAnsi="Courier New" w:cs="Courier New"/>
@@ -982,6 +1013,8 @@
         </w:rPr>
         <w:t xml:space="preserve"> </w:t>
       </w:r>
+      <w:bookmarkStart w:id="0" w:name="_GoBack"/>
+      <w:bookmarkEnd w:id="0"/>
     </w:p>
     <w:p>
       <w:pPr>
@@ -1068,6 +1101,7 @@
         </w:rPr>
         <w:t xml:space="preserve"> </w:t>
       </w:r>
+      <w:proofErr w:type="gramStart"/>
       <w:r>
         <w:rPr>
           <w:rFonts w:ascii="Courier New" w:hAnsi="Courier New" w:cs="Courier New"/>
@@ -1076,6 +1110,7 @@
         </w:rPr>
         <w:t>реализующую  интерфейс</w:t>
       </w:r>
+      <w:proofErr w:type="gramEnd"/>
       <w:r>
         <w:rPr>
           <w:rFonts w:ascii="Courier New" w:hAnsi="Courier New" w:cs="Courier New"/>
@@ -1085,6 +1120,7 @@
         </w:rPr>
         <w:t xml:space="preserve"> </w:t>
       </w:r>
+      <w:proofErr w:type="spellStart"/>
       <w:r>
         <w:rPr>
           <w:rFonts w:ascii="Courier New" w:hAnsi="Courier New" w:cs="Courier New"/>
@@ -1094,7 +1130,19 @@
           <w:szCs w:val="28"/>
           <w:lang w:val="en-US"/>
         </w:rPr>
-        <w:t xml:space="preserve">IRepository </w:t>
+        <w:t>IRepository</w:t>
+      </w:r>
+      <w:proofErr w:type="spellEnd"/>
+      <w:r>
+        <w:rPr>
+          <w:rFonts w:ascii="Courier New" w:hAnsi="Courier New" w:cs="Courier New"/>
+          <w:b/>
+          <w:i/>
+          <w:sz w:val="28"/>
+          <w:szCs w:val="28"/>
+          <w:lang w:val="en-US"/>
+        </w:rPr>
+        <w:t xml:space="preserve"> </w:t>
       </w:r>
       <w:r>
         <w:rPr>
@@ -1105,6 +1153,7 @@
         </w:rPr>
         <w:t>(</w:t>
       </w:r>
+      <w:proofErr w:type="spellStart"/>
       <w:r>
         <w:rPr>
           <w:rFonts w:ascii="Courier New" w:hAnsi="Courier New" w:cs="Courier New"/>
@@ -1116,6 +1165,7 @@
         </w:rPr>
         <w:t>DAL_Celebrity</w:t>
       </w:r>
+      <w:proofErr w:type="spellEnd"/>
       <w:r>
         <w:rPr>
           <w:rFonts w:ascii="Courier New" w:hAnsi="Courier New" w:cs="Courier New"/>
@@ -1175,7 +1225,27 @@
           <w:szCs w:val="28"/>
           <w:lang w:val="en-US"/>
         </w:rPr>
-        <w:t>Entity Framework (NuGet-</w:t>
+        <w:t>Entity Framework (</w:t>
+      </w:r>
+      <w:proofErr w:type="spellStart"/>
+      <w:r>
+        <w:rPr>
+          <w:rFonts w:ascii="Courier New" w:hAnsi="Courier New" w:cs="Courier New"/>
+          <w:sz w:val="28"/>
+          <w:szCs w:val="28"/>
+          <w:lang w:val="en-US"/>
+        </w:rPr>
+        <w:t>NuGet</w:t>
+      </w:r>
+      <w:proofErr w:type="spellEnd"/>
+      <w:r>
+        <w:rPr>
+          <w:rFonts w:ascii="Courier New" w:hAnsi="Courier New" w:cs="Courier New"/>
+          <w:sz w:val="28"/>
+          <w:szCs w:val="28"/>
+          <w:lang w:val="en-US"/>
+        </w:rPr>
+        <w:t>-</w:t>
       </w:r>
       <w:r>
         <w:rPr>
@@ -1526,6 +1596,7 @@
         </w:rPr>
         <w:t>_</w:t>
       </w:r>
+      <w:proofErr w:type="gramStart"/>
       <w:r>
         <w:rPr>
           <w:rFonts w:ascii="Courier New" w:hAnsi="Courier New" w:cs="Courier New"/>
@@ -1551,8 +1622,18 @@
           <w:sz w:val="28"/>
           <w:szCs w:val="28"/>
         </w:rPr>
-        <w:t xml:space="preserve">класс </w:t>
-      </w:r>
+        <w:t>класс</w:t>
+      </w:r>
+      <w:proofErr w:type="gramEnd"/>
+      <w:r>
+        <w:rPr>
+          <w:rFonts w:ascii="Courier New" w:hAnsi="Courier New" w:cs="Courier New"/>
+          <w:sz w:val="28"/>
+          <w:szCs w:val="28"/>
+        </w:rPr>
+        <w:t xml:space="preserve"> </w:t>
+      </w:r>
+      <w:proofErr w:type="spellStart"/>
       <w:r>
         <w:rPr>
           <w:rFonts w:ascii="Courier New" w:hAnsi="Courier New" w:cs="Courier New"/>
@@ -1564,6 +1645,7 @@
         </w:rPr>
         <w:t>Init</w:t>
       </w:r>
+      <w:proofErr w:type="spellEnd"/>
       <w:r>
         <w:rPr>
           <w:rFonts w:ascii="Courier New" w:hAnsi="Courier New" w:cs="Courier New"/>
@@ -1580,6 +1662,7 @@
         </w:rPr>
         <w:t xml:space="preserve">предназначенный для инициализации и тестирования БД (файл </w:t>
       </w:r>
+      <w:proofErr w:type="spellStart"/>
       <w:r>
         <w:rPr>
           <w:rFonts w:ascii="Courier New" w:hAnsi="Courier New" w:cs="Courier New"/>
@@ -1591,6 +1674,7 @@
         </w:rPr>
         <w:t>Init</w:t>
       </w:r>
+      <w:proofErr w:type="spellEnd"/>
       <w:r>
         <w:rPr>
           <w:rFonts w:ascii="Courier New" w:hAnsi="Courier New" w:cs="Courier New"/>
@@ -1601,6 +1685,7 @@
         </w:rPr>
         <w:t>.</w:t>
       </w:r>
+      <w:proofErr w:type="spellStart"/>
       <w:r>
         <w:rPr>
           <w:rFonts w:ascii="Courier New" w:hAnsi="Courier New" w:cs="Courier New"/>
@@ -1612,6 +1697,7 @@
         </w:rPr>
         <w:t>cs</w:t>
       </w:r>
+      <w:proofErr w:type="spellEnd"/>
       <w:r>
         <w:rPr>
           <w:rFonts w:ascii="Courier New" w:hAnsi="Courier New" w:cs="Courier New"/>
@@ -2120,7 +2206,35 @@
           <w:sz w:val="28"/>
           <w:szCs w:val="28"/>
         </w:rPr>
-        <w:t xml:space="preserve">для тестирование репозитория(из </w:t>
+        <w:t xml:space="preserve">для тестирование </w:t>
+      </w:r>
+      <w:proofErr w:type="spellStart"/>
+      <w:proofErr w:type="gramStart"/>
+      <w:r>
+        <w:rPr>
+          <w:rFonts w:ascii="Courier New" w:hAnsi="Courier New" w:cs="Courier New"/>
+          <w:sz w:val="28"/>
+          <w:szCs w:val="28"/>
+        </w:rPr>
+        <w:t>репозитория</w:t>
+      </w:r>
+      <w:proofErr w:type="spellEnd"/>
+      <w:r>
+        <w:rPr>
+          <w:rFonts w:ascii="Courier New" w:hAnsi="Courier New" w:cs="Courier New"/>
+          <w:sz w:val="28"/>
+          <w:szCs w:val="28"/>
+        </w:rPr>
+        <w:t>(</w:t>
+      </w:r>
+      <w:proofErr w:type="gramEnd"/>
+      <w:r>
+        <w:rPr>
+          <w:rFonts w:ascii="Courier New" w:hAnsi="Courier New" w:cs="Courier New"/>
+          <w:sz w:val="28"/>
+          <w:szCs w:val="28"/>
+        </w:rPr>
+        <w:t xml:space="preserve">из </w:t>
       </w:r>
       <w:r>
         <w:rPr>
@@ -2207,6 +2321,7 @@
         </w:rPr>
         <w:t xml:space="preserve">Программный код теста (файл </w:t>
       </w:r>
+      <w:proofErr w:type="spellStart"/>
       <w:r>
         <w:rPr>
           <w:rFonts w:ascii="Courier New" w:hAnsi="Courier New" w:cs="Courier New"/>
@@ -2218,6 +2333,7 @@
         </w:rPr>
         <w:t>Programm</w:t>
       </w:r>
+      <w:proofErr w:type="spellEnd"/>
       <w:r>
         <w:rPr>
           <w:rFonts w:ascii="Courier New" w:hAnsi="Courier New" w:cs="Courier New"/>
@@ -2228,6 +2344,7 @@
         </w:rPr>
         <w:t>.</w:t>
       </w:r>
+      <w:proofErr w:type="spellStart"/>
       <w:r>
         <w:rPr>
           <w:rFonts w:ascii="Courier New" w:hAnsi="Courier New" w:cs="Courier New"/>
@@ -2239,6 +2356,7 @@
         </w:rPr>
         <w:t>cs</w:t>
       </w:r>
+      <w:proofErr w:type="spellEnd"/>
       <w:r>
         <w:rPr>
           <w:rFonts w:ascii="Courier New" w:hAnsi="Courier New" w:cs="Courier New"/>
@@ -2768,15 +2886,33 @@
           <w:sz w:val="28"/>
           <w:szCs w:val="28"/>
         </w:rPr>
-        <w:t xml:space="preserve">Проверьте с помощью теста </w:t>
-      </w:r>
-      <w:r>
-        <w:rPr>
-          <w:rFonts w:ascii="Courier New" w:hAnsi="Courier New" w:cs="Courier New"/>
-          <w:sz w:val="28"/>
-          <w:szCs w:val="28"/>
-        </w:rPr>
-        <w:t xml:space="preserve"> работоспособность </w:t>
+        <w:t xml:space="preserve">Проверьте с помощью </w:t>
+      </w:r>
+      <w:proofErr w:type="gramStart"/>
+      <w:r>
+        <w:rPr>
+          <w:rFonts w:ascii="Courier New" w:hAnsi="Courier New" w:cs="Courier New"/>
+          <w:sz w:val="28"/>
+          <w:szCs w:val="28"/>
+        </w:rPr>
+        <w:t xml:space="preserve">теста </w:t>
+      </w:r>
+      <w:r>
+        <w:rPr>
+          <w:rFonts w:ascii="Courier New" w:hAnsi="Courier New" w:cs="Courier New"/>
+          <w:sz w:val="28"/>
+          <w:szCs w:val="28"/>
+        </w:rPr>
+        <w:t xml:space="preserve"> работоспособность</w:t>
+      </w:r>
+      <w:proofErr w:type="gramEnd"/>
+      <w:r>
+        <w:rPr>
+          <w:rFonts w:ascii="Courier New" w:hAnsi="Courier New" w:cs="Courier New"/>
+          <w:sz w:val="28"/>
+          <w:szCs w:val="28"/>
+        </w:rPr>
+        <w:t xml:space="preserve"> </w:t>
       </w:r>
       <w:r>
         <w:rPr>
@@ -2800,15 +2936,33 @@
           <w:sz w:val="28"/>
           <w:szCs w:val="28"/>
         </w:rPr>
-        <w:t xml:space="preserve"> р</w:t>
-      </w:r>
-      <w:r>
-        <w:rPr>
-          <w:rFonts w:ascii="Courier New" w:hAnsi="Courier New" w:cs="Courier New"/>
-          <w:sz w:val="28"/>
-          <w:szCs w:val="28"/>
-        </w:rPr>
-        <w:t>епозитория (</w:t>
+        <w:t xml:space="preserve"> </w:t>
+      </w:r>
+      <w:proofErr w:type="spellStart"/>
+      <w:r>
+        <w:rPr>
+          <w:rFonts w:ascii="Courier New" w:hAnsi="Courier New" w:cs="Courier New"/>
+          <w:sz w:val="28"/>
+          <w:szCs w:val="28"/>
+        </w:rPr>
+        <w:t>р</w:t>
+      </w:r>
+      <w:r>
+        <w:rPr>
+          <w:rFonts w:ascii="Courier New" w:hAnsi="Courier New" w:cs="Courier New"/>
+          <w:sz w:val="28"/>
+          <w:szCs w:val="28"/>
+        </w:rPr>
+        <w:t>епозитория</w:t>
+      </w:r>
+      <w:proofErr w:type="spellEnd"/>
+      <w:r>
+        <w:rPr>
+          <w:rFonts w:ascii="Courier New" w:hAnsi="Courier New" w:cs="Courier New"/>
+          <w:sz w:val="28"/>
+          <w:szCs w:val="28"/>
+        </w:rPr>
+        <w:t xml:space="preserve"> (</w:t>
       </w:r>
       <w:r>
         <w:rPr>
@@ -2965,6 +3119,8 @@
         </w:rPr>
         <w:t xml:space="preserve">Фотографии, которые далее будут использоваться в приложениях, размещены </w:t>
       </w:r>
+      <w:proofErr w:type="spellStart"/>
+      <w:proofErr w:type="gramStart"/>
       <w:r>
         <w:rPr>
           <w:rFonts w:ascii="Courier New" w:hAnsi="Courier New" w:cs="Courier New"/>
@@ -2976,6 +3132,7 @@
         </w:rPr>
         <w:t>diskstation</w:t>
       </w:r>
+      <w:proofErr w:type="spellEnd"/>
       <w:r>
         <w:rPr>
           <w:rFonts w:ascii="Courier New" w:hAnsi="Courier New" w:cs="Courier New"/>
@@ -2984,6 +3141,7 @@
         </w:rPr>
         <w:t xml:space="preserve">  (</w:t>
       </w:r>
+      <w:proofErr w:type="gramEnd"/>
       <w:r>
         <w:rPr>
           <w:rFonts w:ascii="Courier New" w:hAnsi="Courier New" w:cs="Courier New"/>
@@ -3001,6 +3159,7 @@
         </w:rPr>
         <w:t>/</w:t>
       </w:r>
+      <w:proofErr w:type="spellStart"/>
       <w:r>
         <w:rPr>
           <w:rFonts w:ascii="Courier New" w:hAnsi="Courier New" w:cs="Courier New"/>
@@ -3010,6 +3169,7 @@
         </w:rPr>
         <w:t>fitfit</w:t>
       </w:r>
+      <w:proofErr w:type="spellEnd"/>
       <w:r>
         <w:rPr>
           <w:rFonts w:ascii="Courier New" w:hAnsi="Courier New" w:cs="Courier New"/>
@@ -3578,6 +3738,7 @@
         </w:rPr>
         <w:t xml:space="preserve">Создайте конфигурационный файл </w:t>
       </w:r>
+      <w:proofErr w:type="gramStart"/>
       <w:r>
         <w:rPr>
           <w:rFonts w:ascii="Courier New" w:hAnsi="Courier New" w:cs="Courier New"/>
@@ -3599,6 +3760,7 @@
         </w:rPr>
         <w:t>.</w:t>
       </w:r>
+      <w:proofErr w:type="spellStart"/>
       <w:r>
         <w:rPr>
           <w:rFonts w:ascii="Courier New" w:hAnsi="Courier New" w:cs="Courier New"/>
@@ -3610,6 +3772,7 @@
         </w:rPr>
         <w:t>config</w:t>
       </w:r>
+      <w:proofErr w:type="spellEnd"/>
       <w:r>
         <w:rPr>
           <w:rFonts w:ascii="Courier New" w:hAnsi="Courier New" w:cs="Courier New"/>
@@ -3620,6 +3783,7 @@
         </w:rPr>
         <w:t>.</w:t>
       </w:r>
+      <w:proofErr w:type="spellStart"/>
       <w:r>
         <w:rPr>
           <w:rFonts w:ascii="Courier New" w:hAnsi="Courier New" w:cs="Courier New"/>
@@ -3631,6 +3795,8 @@
         </w:rPr>
         <w:t>json</w:t>
       </w:r>
+      <w:proofErr w:type="spellEnd"/>
+      <w:proofErr w:type="gramEnd"/>
       <w:r>
         <w:rPr>
           <w:rFonts w:ascii="Courier New" w:hAnsi="Courier New" w:cs="Courier New"/>
@@ -3774,16 +3940,35 @@
           <w:sz w:val="28"/>
           <w:szCs w:val="28"/>
         </w:rPr>
-        <w:t xml:space="preserve"> с помощью</w:t>
-      </w:r>
-      <w:r>
-        <w:rPr>
-          <w:rFonts w:ascii="Courier New" w:hAnsi="Courier New" w:cs="Courier New"/>
-          <w:sz w:val="28"/>
-          <w:szCs w:val="28"/>
-        </w:rPr>
-        <w:t xml:space="preserve">  объекта класса </w:t>
-      </w:r>
+        <w:t xml:space="preserve"> с </w:t>
+      </w:r>
+      <w:proofErr w:type="gramStart"/>
+      <w:r>
+        <w:rPr>
+          <w:rFonts w:ascii="Courier New" w:hAnsi="Courier New" w:cs="Courier New"/>
+          <w:sz w:val="28"/>
+          <w:szCs w:val="28"/>
+        </w:rPr>
+        <w:t>помощью</w:t>
+      </w:r>
+      <w:r>
+        <w:rPr>
+          <w:rFonts w:ascii="Courier New" w:hAnsi="Courier New" w:cs="Courier New"/>
+          <w:sz w:val="28"/>
+          <w:szCs w:val="28"/>
+        </w:rPr>
+        <w:t xml:space="preserve">  объекта</w:t>
+      </w:r>
+      <w:proofErr w:type="gramEnd"/>
+      <w:r>
+        <w:rPr>
+          <w:rFonts w:ascii="Courier New" w:hAnsi="Courier New" w:cs="Courier New"/>
+          <w:sz w:val="28"/>
+          <w:szCs w:val="28"/>
+        </w:rPr>
+        <w:t xml:space="preserve"> класса </w:t>
+      </w:r>
+      <w:proofErr w:type="spellStart"/>
       <w:r>
         <w:rPr>
           <w:rFonts w:ascii="Courier New" w:hAnsi="Courier New" w:cs="Courier New"/>
@@ -3795,6 +3980,7 @@
         </w:rPr>
         <w:t>CelebritiesConfig</w:t>
       </w:r>
+      <w:proofErr w:type="spellEnd"/>
       <w:r>
         <w:rPr>
           <w:rFonts w:ascii="Courier New" w:hAnsi="Courier New" w:cs="Courier New"/>
@@ -3803,6 +3989,7 @@
         </w:rPr>
         <w:t xml:space="preserve"> интерфейса </w:t>
       </w:r>
+      <w:proofErr w:type="spellStart"/>
       <w:r>
         <w:rPr>
           <w:rFonts w:ascii="Courier New" w:hAnsi="Courier New" w:cs="Courier New"/>
@@ -3814,6 +4001,7 @@
         </w:rPr>
         <w:t>IOptions</w:t>
       </w:r>
+      <w:proofErr w:type="spellEnd"/>
       <w:r>
         <w:rPr>
           <w:rFonts w:ascii="Courier New" w:hAnsi="Courier New" w:cs="Courier New"/>
@@ -3884,6 +4072,7 @@
         <w:lastRenderedPageBreak/>
         <w:t xml:space="preserve">Создайте </w:t>
       </w:r>
+      <w:proofErr w:type="spellStart"/>
       <w:r>
         <w:rPr>
           <w:rFonts w:ascii="Courier New" w:hAnsi="Courier New" w:cs="Courier New"/>
@@ -3893,6 +4082,7 @@
         </w:rPr>
         <w:t>Soped</w:t>
       </w:r>
+      <w:proofErr w:type="spellEnd"/>
       <w:r>
         <w:rPr>
           <w:rFonts w:ascii="Courier New" w:hAnsi="Courier New" w:cs="Courier New"/>
@@ -3901,6 +4091,7 @@
         </w:rPr>
         <w:t>-</w:t>
       </w:r>
+      <w:proofErr w:type="gramStart"/>
       <w:r>
         <w:rPr>
           <w:rFonts w:ascii="Courier New" w:hAnsi="Courier New" w:cs="Courier New"/>
@@ -3925,6 +4116,7 @@
         </w:rPr>
         <w:t>реализующий</w:t>
       </w:r>
+      <w:proofErr w:type="gramEnd"/>
       <w:r>
         <w:rPr>
           <w:rFonts w:ascii="Courier New" w:hAnsi="Courier New" w:cs="Courier New"/>
@@ -3941,6 +4133,7 @@
         </w:rPr>
         <w:t xml:space="preserve">интерфейс </w:t>
       </w:r>
+      <w:proofErr w:type="spellStart"/>
       <w:r>
         <w:rPr>
           <w:rFonts w:ascii="Courier New" w:hAnsi="Courier New" w:cs="Courier New"/>
@@ -3952,6 +4145,7 @@
         </w:rPr>
         <w:t>IRepository</w:t>
       </w:r>
+      <w:proofErr w:type="spellEnd"/>
       <w:r>
         <w:rPr>
           <w:rFonts w:ascii="Courier New" w:hAnsi="Courier New" w:cs="Courier New"/>
@@ -4094,8 +4288,18 @@
           <w:sz w:val="28"/>
           <w:szCs w:val="28"/>
         </w:rPr>
-        <w:t>Разработайте следующие конечные точки</w:t>
-      </w:r>
+        <w:t xml:space="preserve">Разработайте </w:t>
+      </w:r>
+      <w:proofErr w:type="gramStart"/>
+      <w:r>
+        <w:rPr>
+          <w:rFonts w:ascii="Courier New" w:hAnsi="Courier New" w:cs="Courier New"/>
+          <w:sz w:val="28"/>
+          <w:szCs w:val="28"/>
+        </w:rPr>
+        <w:t>следующие конечные точки</w:t>
+      </w:r>
+      <w:proofErr w:type="gramEnd"/>
       <w:r>
         <w:rPr>
           <w:rFonts w:ascii="Courier New" w:hAnsi="Courier New" w:cs="Courier New"/>
@@ -4112,6 +4316,7 @@
         </w:rPr>
         <w:t xml:space="preserve">использующие сервис, реализующий </w:t>
       </w:r>
+      <w:proofErr w:type="spellStart"/>
       <w:r>
         <w:rPr>
           <w:rFonts w:ascii="Courier New" w:hAnsi="Courier New" w:cs="Courier New"/>
@@ -4123,6 +4328,7 @@
         </w:rPr>
         <w:t>IRepository</w:t>
       </w:r>
+      <w:proofErr w:type="spellEnd"/>
       <w:r>
         <w:rPr>
           <w:rFonts w:ascii="Courier New" w:hAnsi="Courier New" w:cs="Courier New"/>
@@ -4434,6 +4640,7 @@
         </w:rPr>
         <w:t xml:space="preserve">Тест (файл </w:t>
       </w:r>
+      <w:proofErr w:type="gramStart"/>
       <w:r>
         <w:rPr>
           <w:rFonts w:ascii="Courier New" w:hAnsi="Courier New" w:cs="Courier New"/>
@@ -4466,6 +4673,7 @@
         </w:rPr>
         <w:t>http</w:t>
       </w:r>
+      <w:proofErr w:type="gramEnd"/>
       <w:r>
         <w:rPr>
           <w:rFonts w:ascii="Courier New" w:hAnsi="Courier New" w:cs="Courier New"/>
@@ -7118,6 +7326,7 @@
         </w:rPr>
         <w:t xml:space="preserve">страницу </w:t>
       </w:r>
+      <w:proofErr w:type="gramStart"/>
       <w:r>
         <w:rPr>
           <w:rFonts w:ascii="Courier New" w:hAnsi="Courier New" w:cs="Courier New"/>
@@ -7172,7 +7381,16 @@
           <w:sz w:val="28"/>
           <w:szCs w:val="28"/>
         </w:rPr>
-        <w:t>следующего вида</w:t>
+        <w:t>следующего</w:t>
+      </w:r>
+      <w:proofErr w:type="gramEnd"/>
+      <w:r>
+        <w:rPr>
+          <w:rFonts w:ascii="Courier New" w:hAnsi="Courier New" w:cs="Courier New"/>
+          <w:sz w:val="28"/>
+          <w:szCs w:val="28"/>
+        </w:rPr>
+        <w:t xml:space="preserve"> вида</w:t>
       </w:r>
       <w:r>
         <w:rPr>
@@ -7410,6 +7628,7 @@
         </w:rPr>
         <w:t xml:space="preserve"> </w:t>
       </w:r>
+      <w:proofErr w:type="gramStart"/>
       <w:r>
         <w:rPr>
           <w:rFonts w:ascii="Courier New" w:hAnsi="Courier New" w:cs="Courier New"/>
@@ -7424,7 +7643,16 @@
           <w:sz w:val="28"/>
           <w:szCs w:val="28"/>
         </w:rPr>
-        <w:t xml:space="preserve"> одинарном клике мышью фотографии, внизу отображается, строки с данными о событиях. </w:t>
+        <w:t xml:space="preserve"> одинарном</w:t>
+      </w:r>
+      <w:proofErr w:type="gramEnd"/>
+      <w:r>
+        <w:rPr>
+          <w:rFonts w:ascii="Courier New" w:hAnsi="Courier New" w:cs="Courier New"/>
+          <w:sz w:val="28"/>
+          <w:szCs w:val="28"/>
+        </w:rPr>
+        <w:t xml:space="preserve"> клике мышью фотографии, внизу отображается, строки с данными о событиях. </w:t>
       </w:r>
     </w:p>
     <w:p>
@@ -7563,7 +7791,7 @@
           <w:rPr>
             <w:noProof/>
           </w:rPr>
-          <w:t>1</w:t>
+          <w:t>2</w:t>
         </w:r>
         <w:r>
           <w:fldChar w:fldCharType="end"/>
@@ -8902,7 +9130,7 @@
 </file>
 
 <file path=customXml/itemProps1.xml><?xml version="1.0" encoding="utf-8"?>
-<ds:datastoreItem xmlns:ds="http://schemas.openxmlformats.org/officeDocument/2006/customXml" ds:itemID="{8FE4A74D-CEA1-4C80-A327-946916C93278}">
+<ds:datastoreItem xmlns:ds="http://schemas.openxmlformats.org/officeDocument/2006/customXml" ds:itemID="{7504CEC8-40E5-4F81-81DC-B3F3428B9F59}">
   <ds:schemaRefs>
     <ds:schemaRef ds:uri="http://schemas.openxmlformats.org/officeDocument/2006/bibliography"/>
   </ds:schemaRefs>
